--- a/2019-20/2019-20 Budget Details.docx
+++ b/2019-20/2019-20 Budget Details.docx
@@ -1,6 +1,6 @@
 
 <file path=word/document.xml><?xml version="1.0" encoding="utf-8"?>
-<w:document xmlns:wpc="http://schemas.microsoft.com/office/word/2010/wordprocessingCanvas" xmlns:cx="http://schemas.microsoft.com/office/drawing/2014/chartex" xmlns:cx1="http://schemas.microsoft.com/office/drawing/2015/9/8/chartex" xmlns:cx2="http://schemas.microsoft.com/office/drawing/2015/10/21/chartex" xmlns:cx3="http://schemas.microsoft.com/office/drawing/2016/5/9/chartex" xmlns:cx4="http://schemas.microsoft.com/office/drawing/2016/5/10/chartex" xmlns:cx5="http://schemas.microsoft.com/office/drawing/2016/5/11/chartex" xmlns:cx6="http://schemas.microsoft.com/office/drawing/2016/5/12/chartex" xmlns:cx7="http://schemas.microsoft.com/office/drawing/2016/5/13/chartex" xmlns:cx8="http://schemas.microsoft.com/office/drawing/2016/5/14/chartex" xmlns:mc="http://schemas.openxmlformats.org/markup-compatibility/2006" xmlns:aink="http://schemas.microsoft.com/office/drawing/2016/ink" xmlns:am3d="http://schemas.microsoft.com/office/drawing/2017/model3d" xmlns:o="urn:schemas-microsoft-com:office:office" xmlns:r="http://schemas.openxmlformats.org/officeDocument/2006/relationships" xmlns:m="http://schemas.openxmlformats.org/officeDocument/2006/math" xmlns:v="urn:schemas-microsoft-com:vml" xmlns:wp14="http://schemas.microsoft.com/office/word/2010/wordprocessingDrawing" xmlns:wp="http://schemas.openxmlformats.org/drawingml/2006/wordprocessingDrawing" xmlns:w10="urn:schemas-microsoft-com:office:word" xmlns:w="http://schemas.openxmlformats.org/wordprocessingml/2006/main" xmlns:w14="http://schemas.microsoft.com/office/word/2010/wordml" xmlns:w15="http://schemas.microsoft.com/office/word/2012/wordml" xmlns:w16cid="http://schemas.microsoft.com/office/word/2016/wordml/cid" xmlns:w16se="http://schemas.microsoft.com/office/word/2015/wordml/symex" xmlns:wpg="http://schemas.microsoft.com/office/word/2010/wordprocessingGroup" xmlns:wpi="http://schemas.microsoft.com/office/word/2010/wordprocessingInk" xmlns:wne="http://schemas.microsoft.com/office/word/2006/wordml" xmlns:wps="http://schemas.microsoft.com/office/word/2010/wordprocessingShape" mc:Ignorable="w14 w15 w16se w16cid wp14">
+<w:document xmlns:wpc="http://schemas.microsoft.com/office/word/2010/wordprocessingCanvas" xmlns:cx="http://schemas.microsoft.com/office/drawing/2014/chartex" xmlns:cx1="http://schemas.microsoft.com/office/drawing/2015/9/8/chartex" xmlns:cx2="http://schemas.microsoft.com/office/drawing/2015/10/21/chartex" xmlns:cx3="http://schemas.microsoft.com/office/drawing/2016/5/9/chartex" xmlns:cx4="http://schemas.microsoft.com/office/drawing/2016/5/10/chartex" xmlns:cx5="http://schemas.microsoft.com/office/drawing/2016/5/11/chartex" xmlns:cx6="http://schemas.microsoft.com/office/drawing/2016/5/12/chartex" xmlns:cx7="http://schemas.microsoft.com/office/drawing/2016/5/13/chartex" xmlns:cx8="http://schemas.microsoft.com/office/drawing/2016/5/14/chartex" xmlns:mc="http://schemas.openxmlformats.org/markup-compatibility/2006" xmlns:aink="http://schemas.microsoft.com/office/drawing/2016/ink" xmlns:am3d="http://schemas.microsoft.com/office/drawing/2017/model3d" xmlns:o="urn:schemas-microsoft-com:office:office" xmlns:r="http://schemas.openxmlformats.org/officeDocument/2006/relationships" xmlns:m="http://schemas.openxmlformats.org/officeDocument/2006/math" xmlns:v="urn:schemas-microsoft-com:vml" xmlns:wp14="http://schemas.microsoft.com/office/word/2010/wordprocessingDrawing" xmlns:wp="http://schemas.openxmlformats.org/drawingml/2006/wordprocessingDrawing" xmlns:w10="urn:schemas-microsoft-com:office:word" xmlns:w="http://schemas.openxmlformats.org/wordprocessingml/2006/main" xmlns:w14="http://schemas.microsoft.com/office/word/2010/wordml" xmlns:w15="http://schemas.microsoft.com/office/word/2012/wordml" xmlns:w16cex="http://schemas.microsoft.com/office/word/2018/wordml/cex" xmlns:w16cid="http://schemas.microsoft.com/office/word/2016/wordml/cid" xmlns:w16="http://schemas.microsoft.com/office/word/2018/wordml" xmlns:w16se="http://schemas.microsoft.com/office/word/2015/wordml/symex" xmlns:wpg="http://schemas.microsoft.com/office/word/2010/wordprocessingGroup" xmlns:wpi="http://schemas.microsoft.com/office/word/2010/wordprocessingInk" xmlns:wne="http://schemas.microsoft.com/office/word/2006/wordml" xmlns:wps="http://schemas.microsoft.com/office/word/2010/wordprocessingShape" mc:Ignorable="w14 w15 w16se w16cid w16 w16cex wp14">
   <w:body>
     <w:p>
       <w:pPr>
@@ -134,21 +134,12 @@
           <w:szCs w:val="32"/>
         </w:rPr>
       </w:pPr>
-      <w:proofErr w:type="spellStart"/>
       <w:r>
         <w:rPr>
           <w:rFonts w:ascii="Times New Roman" w:hAnsi="Times New Roman" w:cs="Times New Roman"/>
           <w:b/>
         </w:rPr>
-        <w:t>Chalapathi</w:t>
-      </w:r>
-      <w:proofErr w:type="spellEnd"/>
-      <w:r>
-        <w:rPr>
-          <w:rFonts w:ascii="Times New Roman" w:hAnsi="Times New Roman" w:cs="Times New Roman"/>
-          <w:b/>
-        </w:rPr>
-        <w:t xml:space="preserve"> Nagar, Lam, G</w:t>
+        <w:t>Chalapathi Nagar, Lam, G</w:t>
       </w:r>
       <w:r>
         <w:rPr>
@@ -1022,6 +1013,14 @@
                 <w:szCs w:val="24"/>
               </w:rPr>
             </w:pPr>
+            <w:r>
+              <w:rPr>
+                <w:rFonts w:eastAsia="Arial Unicode MS" w:cs="Calibri"/>
+                <w:sz w:val="24"/>
+                <w:szCs w:val="24"/>
+              </w:rPr>
+              <w:t>10,000</w:t>
+            </w:r>
           </w:p>
         </w:tc>
       </w:tr>
@@ -1149,7 +1148,7 @@
                 <w:sz w:val="24"/>
                 <w:szCs w:val="24"/>
               </w:rPr>
-              <w:t>441</w:t>
+              <w:t>3,121</w:t>
             </w:r>
           </w:p>
         </w:tc>
@@ -1272,6 +1271,14 @@
                 <w:szCs w:val="24"/>
               </w:rPr>
             </w:pPr>
+            <w:r>
+              <w:rPr>
+                <w:rFonts w:eastAsia="Arial Unicode MS" w:cs="Calibri"/>
+                <w:sz w:val="24"/>
+                <w:szCs w:val="24"/>
+              </w:rPr>
+              <w:t>69,700</w:t>
+            </w:r>
           </w:p>
         </w:tc>
       </w:tr>
@@ -1329,36 +1336,16 @@
                 <w:sz w:val="24"/>
                 <w:szCs w:val="24"/>
               </w:rPr>
-              <w:t>Computer Maintenance/</w:t>
-            </w:r>
-            <w:proofErr w:type="gramStart"/>
-            <w:r>
-              <w:rPr>
-                <w:rFonts w:cs="Calibri"/>
-                <w:bCs/>
-                <w:sz w:val="24"/>
-                <w:szCs w:val="24"/>
-              </w:rPr>
-              <w:t>Repair</w:t>
-            </w:r>
-            <w:r>
-              <w:rPr>
-                <w:rFonts w:cs="Calibri"/>
-                <w:bCs/>
-                <w:sz w:val="24"/>
-                <w:szCs w:val="24"/>
-              </w:rPr>
-              <w:t>(</w:t>
-            </w:r>
-            <w:proofErr w:type="gramEnd"/>
-            <w:r>
-              <w:rPr>
-                <w:rFonts w:cs="Calibri"/>
-                <w:bCs/>
-                <w:sz w:val="24"/>
-                <w:szCs w:val="24"/>
-              </w:rPr>
-              <w:t>Project Lab)</w:t>
+              <w:t>Computer Maintenance/Repair</w:t>
+            </w:r>
+            <w:r>
+              <w:rPr>
+                <w:rFonts w:cs="Calibri"/>
+                <w:bCs/>
+                <w:sz w:val="24"/>
+                <w:szCs w:val="24"/>
+              </w:rPr>
+              <w:t>(Project Lab)</w:t>
             </w:r>
           </w:p>
         </w:tc>
@@ -1552,6 +1539,14 @@
                 <w:szCs w:val="24"/>
               </w:rPr>
             </w:pPr>
+            <w:r>
+              <w:rPr>
+                <w:rFonts w:eastAsia="Arial Unicode MS" w:cs="Calibri"/>
+                <w:sz w:val="24"/>
+                <w:szCs w:val="24"/>
+              </w:rPr>
+              <w:t>3,250</w:t>
+            </w:r>
           </w:p>
         </w:tc>
       </w:tr>
@@ -2707,6 +2702,14 @@
                 <w:szCs w:val="24"/>
               </w:rPr>
             </w:pPr>
+            <w:r>
+              <w:rPr>
+                <w:rFonts w:cs="Calibri"/>
+                <w:sz w:val="24"/>
+                <w:szCs w:val="24"/>
+              </w:rPr>
+              <w:t>2,555</w:t>
+            </w:r>
           </w:p>
         </w:tc>
       </w:tr>
@@ -3738,6 +3741,14 @@
                 <w:szCs w:val="24"/>
               </w:rPr>
             </w:pPr>
+            <w:r>
+              <w:rPr>
+                <w:rFonts w:cs="Calibri"/>
+                <w:sz w:val="24"/>
+                <w:szCs w:val="24"/>
+              </w:rPr>
+              <w:t>200</w:t>
+            </w:r>
           </w:p>
         </w:tc>
       </w:tr>
@@ -3986,7 +3997,39 @@
                 <w:sz w:val="24"/>
                 <w:szCs w:val="24"/>
               </w:rPr>
-              <w:t>20,000</w:t>
+              <w:t>2</w:t>
+            </w:r>
+            <w:r>
+              <w:rPr>
+                <w:rFonts w:cs="Calibri"/>
+                <w:sz w:val="24"/>
+                <w:szCs w:val="24"/>
+              </w:rPr>
+              <w:t>1</w:t>
+            </w:r>
+            <w:r>
+              <w:rPr>
+                <w:rFonts w:cs="Calibri"/>
+                <w:sz w:val="24"/>
+                <w:szCs w:val="24"/>
+              </w:rPr>
+              <w:t>,</w:t>
+            </w:r>
+            <w:r>
+              <w:rPr>
+                <w:rFonts w:cs="Calibri"/>
+                <w:sz w:val="24"/>
+                <w:szCs w:val="24"/>
+              </w:rPr>
+              <w:t>9</w:t>
+            </w:r>
+            <w:r>
+              <w:rPr>
+                <w:rFonts w:cs="Calibri"/>
+                <w:sz w:val="24"/>
+                <w:szCs w:val="24"/>
+              </w:rPr>
+              <w:t>00</w:t>
             </w:r>
           </w:p>
         </w:tc>
@@ -4152,7 +4195,17 @@
                 <w:sz w:val="24"/>
                 <w:szCs w:val="24"/>
               </w:rPr>
-              <w:t>1,03,088</w:t>
+              <w:t>1,</w:t>
+            </w:r>
+            <w:r>
+              <w:rPr>
+                <w:rFonts w:eastAsia="Times New Roman" w:cs="Calibri"/>
+                <w:b/>
+                <w:bCs/>
+                <w:sz w:val="24"/>
+                <w:szCs w:val="24"/>
+              </w:rPr>
+              <w:t>93,373</w:t>
             </w:r>
           </w:p>
         </w:tc>
@@ -4191,8 +4244,6 @@
           <w:sz w:val="28"/>
         </w:rPr>
       </w:pPr>
-      <w:bookmarkStart w:id="0" w:name="_GoBack"/>
-      <w:bookmarkEnd w:id="0"/>
       <w:r>
         <w:rPr>
           <w:sz w:val="28"/>
@@ -4254,7 +4305,7 @@
 </file>
 
 <file path=word/numbering.xml><?xml version="1.0" encoding="utf-8"?>
-<w:numbering xmlns:wpc="http://schemas.microsoft.com/office/word/2010/wordprocessingCanvas" xmlns:cx="http://schemas.microsoft.com/office/drawing/2014/chartex" xmlns:cx1="http://schemas.microsoft.com/office/drawing/2015/9/8/chartex" xmlns:cx2="http://schemas.microsoft.com/office/drawing/2015/10/21/chartex" xmlns:cx3="http://schemas.microsoft.com/office/drawing/2016/5/9/chartex" xmlns:cx4="http://schemas.microsoft.com/office/drawing/2016/5/10/chartex" xmlns:cx5="http://schemas.microsoft.com/office/drawing/2016/5/11/chartex" xmlns:cx6="http://schemas.microsoft.com/office/drawing/2016/5/12/chartex" xmlns:cx7="http://schemas.microsoft.com/office/drawing/2016/5/13/chartex" xmlns:cx8="http://schemas.microsoft.com/office/drawing/2016/5/14/chartex" xmlns:mc="http://schemas.openxmlformats.org/markup-compatibility/2006" xmlns:aink="http://schemas.microsoft.com/office/drawing/2016/ink" xmlns:am3d="http://schemas.microsoft.com/office/drawing/2017/model3d" xmlns:o="urn:schemas-microsoft-com:office:office" xmlns:r="http://schemas.openxmlformats.org/officeDocument/2006/relationships" xmlns:m="http://schemas.openxmlformats.org/officeDocument/2006/math" xmlns:v="urn:schemas-microsoft-com:vml" xmlns:wp14="http://schemas.microsoft.com/office/word/2010/wordprocessingDrawing" xmlns:wp="http://schemas.openxmlformats.org/drawingml/2006/wordprocessingDrawing" xmlns:w10="urn:schemas-microsoft-com:office:word" xmlns:w="http://schemas.openxmlformats.org/wordprocessingml/2006/main" xmlns:w14="http://schemas.microsoft.com/office/word/2010/wordml" xmlns:w15="http://schemas.microsoft.com/office/word/2012/wordml" xmlns:w16cid="http://schemas.microsoft.com/office/word/2016/wordml/cid" xmlns:w16se="http://schemas.microsoft.com/office/word/2015/wordml/symex" xmlns:wpg="http://schemas.microsoft.com/office/word/2010/wordprocessingGroup" xmlns:wpi="http://schemas.microsoft.com/office/word/2010/wordprocessingInk" xmlns:wne="http://schemas.microsoft.com/office/word/2006/wordml" xmlns:wps="http://schemas.microsoft.com/office/word/2010/wordprocessingShape" mc:Ignorable="w14 w15 w16se w16cid wp14">
+<w:numbering xmlns:wpc="http://schemas.microsoft.com/office/word/2010/wordprocessingCanvas" xmlns:cx="http://schemas.microsoft.com/office/drawing/2014/chartex" xmlns:cx1="http://schemas.microsoft.com/office/drawing/2015/9/8/chartex" xmlns:cx2="http://schemas.microsoft.com/office/drawing/2015/10/21/chartex" xmlns:cx3="http://schemas.microsoft.com/office/drawing/2016/5/9/chartex" xmlns:cx4="http://schemas.microsoft.com/office/drawing/2016/5/10/chartex" xmlns:cx5="http://schemas.microsoft.com/office/drawing/2016/5/11/chartex" xmlns:cx6="http://schemas.microsoft.com/office/drawing/2016/5/12/chartex" xmlns:cx7="http://schemas.microsoft.com/office/drawing/2016/5/13/chartex" xmlns:cx8="http://schemas.microsoft.com/office/drawing/2016/5/14/chartex" xmlns:mc="http://schemas.openxmlformats.org/markup-compatibility/2006" xmlns:aink="http://schemas.microsoft.com/office/drawing/2016/ink" xmlns:am3d="http://schemas.microsoft.com/office/drawing/2017/model3d" xmlns:o="urn:schemas-microsoft-com:office:office" xmlns:r="http://schemas.openxmlformats.org/officeDocument/2006/relationships" xmlns:m="http://schemas.openxmlformats.org/officeDocument/2006/math" xmlns:v="urn:schemas-microsoft-com:vml" xmlns:wp14="http://schemas.microsoft.com/office/word/2010/wordprocessingDrawing" xmlns:wp="http://schemas.openxmlformats.org/drawingml/2006/wordprocessingDrawing" xmlns:w10="urn:schemas-microsoft-com:office:word" xmlns:w="http://schemas.openxmlformats.org/wordprocessingml/2006/main" xmlns:w14="http://schemas.microsoft.com/office/word/2010/wordml" xmlns:w15="http://schemas.microsoft.com/office/word/2012/wordml" xmlns:w16cex="http://schemas.microsoft.com/office/word/2018/wordml/cex" xmlns:w16cid="http://schemas.microsoft.com/office/word/2016/wordml/cid" xmlns:w16="http://schemas.microsoft.com/office/word/2018/wordml" xmlns:w16se="http://schemas.microsoft.com/office/word/2015/wordml/symex" xmlns:wpg="http://schemas.microsoft.com/office/word/2010/wordprocessingGroup" xmlns:wpi="http://schemas.microsoft.com/office/word/2010/wordprocessingInk" xmlns:wne="http://schemas.microsoft.com/office/word/2006/wordml" xmlns:wps="http://schemas.microsoft.com/office/word/2010/wordprocessingShape" mc:Ignorable="w14 w15 w16se w16cid w16 w16cex wp14">
   <w:abstractNum w:abstractNumId="0" w15:restartNumberingAfterBreak="0">
     <w:nsid w:val="7C5779A9"/>
     <w:multiLevelType w:val="hybridMultilevel"/>
@@ -4404,7 +4455,7 @@
 </file>
 
 <file path=word/styles.xml><?xml version="1.0" encoding="utf-8"?>
-<w:styles xmlns:mc="http://schemas.openxmlformats.org/markup-compatibility/2006" xmlns:r="http://schemas.openxmlformats.org/officeDocument/2006/relationships" xmlns:w="http://schemas.openxmlformats.org/wordprocessingml/2006/main" xmlns:w14="http://schemas.microsoft.com/office/word/2010/wordml" xmlns:w15="http://schemas.microsoft.com/office/word/2012/wordml" xmlns:w16cid="http://schemas.microsoft.com/office/word/2016/wordml/cid" xmlns:w16se="http://schemas.microsoft.com/office/word/2015/wordml/symex" mc:Ignorable="w14 w15 w16se w16cid">
+<w:styles xmlns:mc="http://schemas.openxmlformats.org/markup-compatibility/2006" xmlns:r="http://schemas.openxmlformats.org/officeDocument/2006/relationships" xmlns:w="http://schemas.openxmlformats.org/wordprocessingml/2006/main" xmlns:w14="http://schemas.microsoft.com/office/word/2010/wordml" xmlns:w15="http://schemas.microsoft.com/office/word/2012/wordml" xmlns:w16cex="http://schemas.microsoft.com/office/word/2018/wordml/cex" xmlns:w16cid="http://schemas.microsoft.com/office/word/2016/wordml/cid" xmlns:w16="http://schemas.microsoft.com/office/word/2018/wordml" xmlns:w16se="http://schemas.microsoft.com/office/word/2015/wordml/symex" mc:Ignorable="w14 w15 w16se w16cid w16 w16cex">
   <w:docDefaults>
     <w:rPrDefault>
       <w:rPr>
@@ -4420,7 +4471,7 @@
       </w:pPr>
     </w:pPrDefault>
   </w:docDefaults>
-  <w:latentStyles w:defLockedState="0" w:defUIPriority="99" w:defSemiHidden="0" w:defUnhideWhenUsed="0" w:defQFormat="0" w:count="377">
+  <w:latentStyles w:defLockedState="0" w:defUIPriority="99" w:defSemiHidden="0" w:defUnhideWhenUsed="0" w:defQFormat="0" w:count="376">
     <w:lsdException w:name="Normal" w:uiPriority="0" w:qFormat="1"/>
     <w:lsdException w:name="heading 1" w:uiPriority="9" w:qFormat="1"/>
     <w:lsdException w:name="heading 2" w:semiHidden="1" w:uiPriority="9" w:unhideWhenUsed="1" w:qFormat="1"/>
@@ -4797,7 +4848,6 @@
     <w:lsdException w:name="Hashtag" w:semiHidden="1" w:unhideWhenUsed="1"/>
     <w:lsdException w:name="Unresolved Mention" w:semiHidden="1" w:unhideWhenUsed="1"/>
     <w:lsdException w:name="Smart Link" w:semiHidden="1" w:unhideWhenUsed="1"/>
-    <w:lsdException w:name="Smart Link Error" w:semiHidden="1" w:unhideWhenUsed="1"/>
   </w:latentStyles>
   <w:style w:type="paragraph" w:default="1" w:styleId="Normal">
     <w:name w:val="Normal"/>
